--- a/documents/Project 3.docx
+++ b/documents/Project 3.docx
@@ -1765,8 +1765,6 @@
           <w:szCs w:val="24"/>
         </w:rPr>
       </w:pPr>
-      <w:bookmarkStart w:id="0" w:name="_GoBack"/>
-      <w:bookmarkEnd w:id="0"/>
     </w:p>
     <w:p>
       <w:pPr>
@@ -1807,6 +1805,8 @@
           <w:szCs w:val="24"/>
         </w:rPr>
       </w:pPr>
+      <w:bookmarkStart w:id="0" w:name="_GoBack"/>
+      <w:bookmarkEnd w:id="0"/>
     </w:p>
     <w:p>
       <w:pPr>
@@ -1847,6 +1847,46 @@
           <w:szCs w:val="24"/>
         </w:rPr>
       </w:pPr>
+      <w:r>
+        <w:rPr>
+          <w:rFonts w:cstheme="minorHAnsi"/>
+          <w:sz w:val="24"/>
+          <w:szCs w:val="24"/>
+        </w:rPr>
+        <w:t xml:space="preserve">The Video Game data had three scores in the form of rating score which were Play Score, Game Score and Critic Score respectively. To describe each of them, the Play Score is the score obtained from the Player Ratings on various games, Game Score is the rating given to each game by the developer of the game and the Critic Score is obtained from the critic rating for the games. To study the </w:t>
+      </w:r>
+      <w:r>
+        <w:rPr>
+          <w:rFonts w:cstheme="minorHAnsi"/>
+          <w:sz w:val="24"/>
+          <w:szCs w:val="24"/>
+        </w:rPr>
+        <w:t>relevance</w:t>
+      </w:r>
+      <w:r>
+        <w:rPr>
+          <w:rFonts w:cstheme="minorHAnsi"/>
+          <w:sz w:val="24"/>
+          <w:szCs w:val="24"/>
+        </w:rPr>
+        <w:t xml:space="preserve"> of these scores, we ran some Machine Learning Algorithms on our data (the analysis was done on North America Sales since it is the biggest market in terms of sales</w:t>
+      </w:r>
+      <w:r>
+        <w:rPr>
+          <w:rFonts w:cstheme="minorHAnsi"/>
+          <w:sz w:val="24"/>
+          <w:szCs w:val="24"/>
+        </w:rPr>
+        <w:t>) and</w:t>
+      </w:r>
+      <w:r>
+        <w:rPr>
+          <w:rFonts w:cstheme="minorHAnsi"/>
+          <w:sz w:val="24"/>
+          <w:szCs w:val="24"/>
+        </w:rPr>
+        <w:t xml:space="preserve"> following are the conclusions that can be drawn.</w:t>
+      </w:r>
     </w:p>
     <w:p>
       <w:pPr>
@@ -1937,16 +1977,6 @@
           <w:szCs w:val="24"/>
         </w:rPr>
       </w:pPr>
-      <w:r>
-        <w:rPr>
-          <w:rFonts w:cstheme="minorHAnsi"/>
-          <w:b/>
-          <w:bCs/>
-          <w:sz w:val="24"/>
-          <w:szCs w:val="24"/>
-        </w:rPr>
-        <w:tab/>
-      </w:r>
       <w:r>
         <w:rPr>
           <w:rFonts w:cstheme="minorHAnsi"/>
@@ -4018,7 +4048,7 @@
 </file>
 
 <file path=customXml/itemProps1.xml><?xml version="1.0" encoding="utf-8"?>
-<ds:datastoreItem xmlns:ds="http://schemas.openxmlformats.org/officeDocument/2006/customXml" ds:itemID="{004AABE8-4721-466D-BB86-E1B520BD4156}">
+<ds:datastoreItem xmlns:ds="http://schemas.openxmlformats.org/officeDocument/2006/customXml" ds:itemID="{325B5579-081B-458E-954C-CE252B3D12AF}">
   <ds:schemaRefs>
     <ds:schemaRef ds:uri="http://schemas.openxmlformats.org/officeDocument/2006/bibliography"/>
   </ds:schemaRefs>

--- a/documents/Project 3.docx
+++ b/documents/Project 3.docx
@@ -133,23 +133,7 @@
           <w:sz w:val="24"/>
           <w:szCs w:val="24"/>
         </w:rPr>
-        <w:t xml:space="preserve"> </w:t>
-      </w:r>
-      <w:r>
-        <w:rPr>
-          <w:rFonts w:cstheme="minorHAnsi"/>
-          <w:sz w:val="24"/>
-          <w:szCs w:val="24"/>
-        </w:rPr>
-        <w:t>|</w:t>
-      </w:r>
-      <w:r>
-        <w:rPr>
-          <w:rFonts w:cstheme="minorHAnsi"/>
-          <w:sz w:val="24"/>
-          <w:szCs w:val="24"/>
-        </w:rPr>
-        <w:t xml:space="preserve"> Gatlin Rash</w:t>
+        <w:t xml:space="preserve"> | Gatlin Rash</w:t>
       </w:r>
     </w:p>
     <w:p>
@@ -202,139 +186,245 @@
     </w:p>
     <w:p>
       <w:pPr>
-        <w:rPr>
-          <w:rFonts w:cstheme="minorHAnsi"/>
-          <w:sz w:val="24"/>
-          <w:szCs w:val="24"/>
-        </w:rPr>
-      </w:pPr>
-      <w:r>
-        <w:rPr>
-          <w:rFonts w:cstheme="minorHAnsi"/>
-          <w:sz w:val="24"/>
-          <w:szCs w:val="24"/>
+        <w:pStyle w:val="NormalWeb"/>
+        <w:spacing w:before="0" w:beforeAutospacing="0" w:after="158" w:afterAutospacing="0"/>
+        <w:rPr>
+          <w:rFonts w:asciiTheme="minorHAnsi" w:hAnsiTheme="minorHAnsi" w:cstheme="minorHAnsi"/>
+        </w:rPr>
+      </w:pPr>
+      <w:r>
+        <w:rPr>
+          <w:rFonts w:asciiTheme="minorHAnsi" w:hAnsiTheme="minorHAnsi" w:cstheme="minorHAnsi"/>
         </w:rPr>
         <w:t>We are exploring the</w:t>
       </w:r>
       <w:r>
         <w:rPr>
-          <w:rFonts w:cstheme="minorHAnsi"/>
-          <w:sz w:val="24"/>
-          <w:szCs w:val="24"/>
+          <w:rFonts w:asciiTheme="minorHAnsi" w:hAnsiTheme="minorHAnsi" w:cstheme="minorHAnsi"/>
         </w:rPr>
         <w:t xml:space="preserve"> global</w:t>
       </w:r>
       <w:r>
         <w:rPr>
-          <w:rFonts w:cstheme="minorHAnsi"/>
-          <w:sz w:val="24"/>
-          <w:szCs w:val="24"/>
-        </w:rPr>
-        <w:t xml:space="preserve"> popularity of VIDEO GAMES.  We will be </w:t>
-      </w:r>
-      <w:r>
-        <w:rPr>
-          <w:rFonts w:cstheme="minorHAnsi"/>
-          <w:sz w:val="24"/>
-          <w:szCs w:val="24"/>
-        </w:rPr>
-        <w:t xml:space="preserve">exploration the </w:t>
-      </w:r>
-      <w:r>
-        <w:rPr>
-          <w:rFonts w:cstheme="minorHAnsi"/>
-          <w:sz w:val="24"/>
-          <w:szCs w:val="24"/>
-        </w:rPr>
-        <w:t xml:space="preserve">trends </w:t>
-      </w:r>
-      <w:r>
-        <w:rPr>
-          <w:rFonts w:cstheme="minorHAnsi"/>
-          <w:sz w:val="24"/>
-          <w:szCs w:val="24"/>
-        </w:rPr>
-        <w:t>of the gaming industry for the last 40 years</w:t>
-      </w:r>
-      <w:r>
-        <w:rPr>
-          <w:rFonts w:cstheme="minorHAnsi"/>
-          <w:sz w:val="24"/>
-          <w:szCs w:val="24"/>
+          <w:rFonts w:asciiTheme="minorHAnsi" w:hAnsiTheme="minorHAnsi" w:cstheme="minorHAnsi"/>
+        </w:rPr>
+        <w:t xml:space="preserve"> popularity of VIDEO GAMES.  We will </w:t>
+      </w:r>
+      <w:r>
+        <w:rPr>
+          <w:rFonts w:asciiTheme="minorHAnsi" w:hAnsiTheme="minorHAnsi" w:cstheme="minorHAnsi"/>
+        </w:rPr>
+        <w:t>analyze the gaming industry trends</w:t>
+      </w:r>
+      <w:r>
+        <w:rPr>
+          <w:rFonts w:asciiTheme="minorHAnsi" w:hAnsiTheme="minorHAnsi" w:cstheme="minorHAnsi"/>
+        </w:rPr>
+        <w:t xml:space="preserve"> for the last 40 years</w:t>
+      </w:r>
+      <w:r>
+        <w:rPr>
+          <w:rFonts w:asciiTheme="minorHAnsi" w:hAnsiTheme="minorHAnsi" w:cstheme="minorHAnsi"/>
         </w:rPr>
         <w:t xml:space="preserve"> </w:t>
       </w:r>
       <w:r>
         <w:rPr>
-          <w:rFonts w:cstheme="minorHAnsi"/>
-          <w:sz w:val="24"/>
-          <w:szCs w:val="24"/>
+          <w:rFonts w:asciiTheme="minorHAnsi" w:hAnsiTheme="minorHAnsi" w:cstheme="minorHAnsi"/>
         </w:rPr>
         <w:t>with</w:t>
       </w:r>
       <w:r>
         <w:rPr>
-          <w:rFonts w:cstheme="minorHAnsi"/>
-          <w:sz w:val="24"/>
-          <w:szCs w:val="24"/>
-        </w:rPr>
-        <w:t xml:space="preserve"> popularity of consoles</w:t>
-      </w:r>
-      <w:r>
-        <w:rPr>
-          <w:rFonts w:cstheme="minorHAnsi"/>
-          <w:sz w:val="24"/>
-          <w:szCs w:val="24"/>
+          <w:rFonts w:asciiTheme="minorHAnsi" w:hAnsiTheme="minorHAnsi" w:cstheme="minorHAnsi"/>
+        </w:rPr>
+        <w:t xml:space="preserve"> </w:t>
+      </w:r>
+      <w:r>
+        <w:rPr>
+          <w:rFonts w:asciiTheme="minorHAnsi" w:hAnsiTheme="minorHAnsi" w:cstheme="minorHAnsi"/>
+        </w:rPr>
+        <w:t xml:space="preserve">the </w:t>
+      </w:r>
+      <w:r>
+        <w:rPr>
+          <w:rFonts w:asciiTheme="minorHAnsi" w:hAnsiTheme="minorHAnsi" w:cstheme="minorHAnsi"/>
+        </w:rPr>
+        <w:t>popularity of consoles</w:t>
+      </w:r>
+      <w:r>
+        <w:rPr>
+          <w:rFonts w:asciiTheme="minorHAnsi" w:hAnsiTheme="minorHAnsi" w:cstheme="minorHAnsi"/>
         </w:rPr>
         <w:t xml:space="preserve"> and </w:t>
       </w:r>
       <w:r>
         <w:rPr>
-          <w:rFonts w:cstheme="minorHAnsi"/>
-          <w:sz w:val="24"/>
-          <w:szCs w:val="24"/>
+          <w:rFonts w:asciiTheme="minorHAnsi" w:hAnsiTheme="minorHAnsi" w:cstheme="minorHAnsi"/>
         </w:rPr>
         <w:t>specific games</w:t>
       </w:r>
       <w:r>
         <w:rPr>
-          <w:rFonts w:cstheme="minorHAnsi"/>
-          <w:sz w:val="24"/>
-          <w:szCs w:val="24"/>
+          <w:rFonts w:asciiTheme="minorHAnsi" w:hAnsiTheme="minorHAnsi" w:cstheme="minorHAnsi"/>
         </w:rPr>
         <w:t xml:space="preserve">. </w:t>
       </w:r>
       <w:r>
         <w:rPr>
-          <w:rFonts w:cstheme="minorHAnsi"/>
-          <w:sz w:val="24"/>
-          <w:szCs w:val="24"/>
-        </w:rPr>
-        <w:t>With the data provided we can visualize the data with the different attributes we have learned in class</w:t>
-      </w:r>
-      <w:r>
-        <w:rPr>
-          <w:rFonts w:cstheme="minorHAnsi"/>
-          <w:sz w:val="24"/>
-          <w:szCs w:val="24"/>
-        </w:rPr>
-        <w:t xml:space="preserve"> with an interactive dashboard</w:t>
-      </w:r>
-      <w:r>
-        <w:rPr>
-          <w:rFonts w:cstheme="minorHAnsi"/>
-          <w:sz w:val="24"/>
-          <w:szCs w:val="24"/>
-        </w:rPr>
-        <w:t xml:space="preserve"> and visuals</w:t>
-      </w:r>
-      <w:r>
-        <w:rPr>
-          <w:rFonts w:cstheme="minorHAnsi"/>
-          <w:sz w:val="24"/>
-          <w:szCs w:val="24"/>
+          <w:rFonts w:asciiTheme="minorHAnsi" w:hAnsiTheme="minorHAnsi" w:cstheme="minorHAnsi"/>
+        </w:rPr>
+        <w:t>W</w:t>
+      </w:r>
+      <w:r>
+        <w:rPr>
+          <w:rFonts w:asciiTheme="minorHAnsi" w:hAnsiTheme="minorHAnsi" w:cstheme="minorHAnsi"/>
+        </w:rPr>
+        <w:t>e can visualize the data with the different attributes we have learned in class with an interactive dashboard and visuals with the data provided</w:t>
+      </w:r>
+      <w:r>
+        <w:rPr>
+          <w:rFonts w:asciiTheme="minorHAnsi" w:hAnsiTheme="minorHAnsi" w:cstheme="minorHAnsi"/>
         </w:rPr>
         <w:t xml:space="preserve">. </w:t>
+      </w:r>
+      <w:r>
+        <w:rPr>
+          <w:rFonts w:asciiTheme="minorHAnsi" w:hAnsiTheme="minorHAnsi" w:cstheme="minorHAnsi"/>
+        </w:rPr>
+        <w:t xml:space="preserve">The data will be </w:t>
+      </w:r>
+      <w:r>
+        <w:rPr>
+          <w:rFonts w:asciiTheme="minorHAnsi" w:hAnsiTheme="minorHAnsi" w:cstheme="minorHAnsi"/>
+        </w:rPr>
+        <w:t>useful</w:t>
+      </w:r>
+      <w:r>
+        <w:rPr>
+          <w:rFonts w:asciiTheme="minorHAnsi" w:hAnsiTheme="minorHAnsi" w:cstheme="minorHAnsi"/>
+        </w:rPr>
+        <w:t xml:space="preserve"> to understand the video game industry. Such data can </w:t>
+      </w:r>
+      <w:r>
+        <w:rPr>
+          <w:rFonts w:asciiTheme="minorHAnsi" w:hAnsiTheme="minorHAnsi" w:cstheme="minorHAnsi"/>
+        </w:rPr>
+        <w:t>help</w:t>
+      </w:r>
+      <w:r>
+        <w:rPr>
+          <w:rFonts w:asciiTheme="minorHAnsi" w:hAnsiTheme="minorHAnsi" w:cstheme="minorHAnsi"/>
+        </w:rPr>
+        <w:t xml:space="preserve"> a </w:t>
+      </w:r>
+      <w:r>
+        <w:rPr>
+          <w:rFonts w:asciiTheme="minorHAnsi" w:hAnsiTheme="minorHAnsi" w:cstheme="minorHAnsi"/>
+        </w:rPr>
+        <w:t>video game company's marketing department</w:t>
+      </w:r>
+      <w:r>
+        <w:rPr>
+          <w:rFonts w:asciiTheme="minorHAnsi" w:hAnsiTheme="minorHAnsi" w:cstheme="minorHAnsi"/>
+        </w:rPr>
+        <w:t xml:space="preserve">, who wants to understand the sales generated by </w:t>
+      </w:r>
+      <w:r>
+        <w:rPr>
+          <w:rFonts w:asciiTheme="minorHAnsi" w:hAnsiTheme="minorHAnsi" w:cstheme="minorHAnsi"/>
+        </w:rPr>
+        <w:t xml:space="preserve">a </w:t>
+      </w:r>
+      <w:r>
+        <w:rPr>
+          <w:rFonts w:asciiTheme="minorHAnsi" w:hAnsiTheme="minorHAnsi" w:cstheme="minorHAnsi"/>
+        </w:rPr>
+        <w:t xml:space="preserve">different genre of video games by what consoles. This data can also </w:t>
+      </w:r>
+      <w:r>
+        <w:rPr>
+          <w:rFonts w:asciiTheme="minorHAnsi" w:hAnsiTheme="minorHAnsi" w:cstheme="minorHAnsi"/>
+        </w:rPr>
+        <w:t>help make projections about the new games coming in the industry and how likely they are</w:t>
+      </w:r>
+      <w:r>
+        <w:rPr>
+          <w:rFonts w:asciiTheme="minorHAnsi" w:hAnsiTheme="minorHAnsi" w:cstheme="minorHAnsi"/>
+        </w:rPr>
+        <w:t xml:space="preserve"> to perform in the industry. One can </w:t>
+      </w:r>
+      <w:r>
+        <w:rPr>
+          <w:rFonts w:asciiTheme="minorHAnsi" w:hAnsiTheme="minorHAnsi" w:cstheme="minorHAnsi"/>
+        </w:rPr>
+        <w:t>even</w:t>
+      </w:r>
+      <w:r>
+        <w:rPr>
+          <w:rFonts w:asciiTheme="minorHAnsi" w:hAnsiTheme="minorHAnsi" w:cstheme="minorHAnsi"/>
+        </w:rPr>
+        <w:t xml:space="preserve"> understand the trends of the competitor.</w:t>
+      </w:r>
+      <w:r>
+        <w:rPr>
+          <w:rFonts w:asciiTheme="minorHAnsi" w:hAnsiTheme="minorHAnsi" w:cstheme="minorHAnsi"/>
+        </w:rPr>
+        <w:t xml:space="preserve"> </w:t>
+      </w:r>
+      <w:r>
+        <w:rPr>
+          <w:rFonts w:asciiTheme="minorHAnsi" w:hAnsiTheme="minorHAnsi" w:cstheme="minorHAnsi"/>
+        </w:rPr>
+        <w:t>Our work</w:t>
+      </w:r>
+      <w:r>
+        <w:rPr>
+          <w:rFonts w:asciiTheme="minorHAnsi" w:hAnsiTheme="minorHAnsi" w:cstheme="minorHAnsi"/>
+        </w:rPr>
+        <w:t xml:space="preserve"> aim</w:t>
+      </w:r>
+      <w:r>
+        <w:rPr>
+          <w:rFonts w:asciiTheme="minorHAnsi" w:hAnsiTheme="minorHAnsi" w:cstheme="minorHAnsi"/>
+        </w:rPr>
+        <w:t>s to analy</w:t>
+      </w:r>
+      <w:r>
+        <w:rPr>
+          <w:rFonts w:asciiTheme="minorHAnsi" w:hAnsiTheme="minorHAnsi" w:cstheme="minorHAnsi"/>
+        </w:rPr>
+        <w:t>z</w:t>
+      </w:r>
+      <w:r>
+        <w:rPr>
+          <w:rFonts w:asciiTheme="minorHAnsi" w:hAnsiTheme="minorHAnsi" w:cstheme="minorHAnsi"/>
+        </w:rPr>
+        <w:t xml:space="preserve">e the consumption of video games </w:t>
+      </w:r>
+      <w:r>
+        <w:rPr>
+          <w:rFonts w:asciiTheme="minorHAnsi" w:hAnsiTheme="minorHAnsi" w:cstheme="minorHAnsi"/>
+        </w:rPr>
+        <w:t>worldwide</w:t>
+      </w:r>
+      <w:r>
+        <w:rPr>
+          <w:rFonts w:asciiTheme="minorHAnsi" w:hAnsiTheme="minorHAnsi" w:cstheme="minorHAnsi"/>
+        </w:rPr>
+        <w:t xml:space="preserve"> and consider the trends in </w:t>
+      </w:r>
+      <w:r>
+        <w:rPr>
+          <w:rFonts w:asciiTheme="minorHAnsi" w:hAnsiTheme="minorHAnsi" w:cstheme="minorHAnsi"/>
+        </w:rPr>
+        <w:t>genres' popularity</w:t>
+      </w:r>
+      <w:r>
+        <w:rPr>
+          <w:rFonts w:asciiTheme="minorHAnsi" w:hAnsiTheme="minorHAnsi" w:cstheme="minorHAnsi"/>
+        </w:rPr>
+        <w:t xml:space="preserve"> across time.</w:t>
       </w:r>
     </w:p>
     <w:p>
@@ -382,15 +472,7 @@
           <w:sz w:val="24"/>
           <w:szCs w:val="24"/>
         </w:rPr>
-        <w:t>This is w</w:t>
-      </w:r>
-      <w:r>
-        <w:rPr>
-          <w:rFonts w:cstheme="minorHAnsi"/>
-          <w:sz w:val="24"/>
-          <w:szCs w:val="24"/>
-        </w:rPr>
-        <w:t xml:space="preserve">here we obtained our data. </w:t>
+        <w:t xml:space="preserve">This is where we obtained our data. </w:t>
       </w:r>
     </w:p>
     <w:p>
@@ -504,9 +586,8 @@
           <w:sz w:val="20"/>
           <w:szCs w:val="20"/>
         </w:rPr>
-        <w:t xml:space="preserve">Platform - Platform of the games release (i.e. </w:t>
-      </w:r>
-      <w:proofErr w:type="gramStart"/>
+        <w:t>Platform - Platform of the game</w:t>
+      </w:r>
       <w:r>
         <w:rPr>
           <w:rFonts w:eastAsia="Times New Roman" w:cstheme="minorHAnsi"/>
@@ -514,9 +595,8 @@
           <w:sz w:val="20"/>
           <w:szCs w:val="20"/>
         </w:rPr>
-        <w:t>PC,PS</w:t>
-      </w:r>
-      <w:proofErr w:type="gramEnd"/>
+        <w:t>'</w:t>
+      </w:r>
       <w:r>
         <w:rPr>
           <w:rFonts w:eastAsia="Times New Roman" w:cstheme="minorHAnsi"/>
@@ -524,7 +604,43 @@
           <w:sz w:val="20"/>
           <w:szCs w:val="20"/>
         </w:rPr>
-        <w:t>4, etc.)</w:t>
+        <w:t>s release (i.e.</w:t>
+      </w:r>
+      <w:r>
+        <w:rPr>
+          <w:rFonts w:eastAsia="Times New Roman" w:cstheme="minorHAnsi"/>
+          <w:color w:val="1D1C1D"/>
+          <w:sz w:val="20"/>
+          <w:szCs w:val="20"/>
+        </w:rPr>
+        <w:t>,</w:t>
+      </w:r>
+      <w:r>
+        <w:rPr>
+          <w:rFonts w:eastAsia="Times New Roman" w:cstheme="minorHAnsi"/>
+          <w:color w:val="1D1C1D"/>
+          <w:sz w:val="20"/>
+          <w:szCs w:val="20"/>
+        </w:rPr>
+        <w:t xml:space="preserve"> PC,</w:t>
+      </w:r>
+      <w:r>
+        <w:rPr>
+          <w:rFonts w:eastAsia="Times New Roman" w:cstheme="minorHAnsi"/>
+          <w:color w:val="1D1C1D"/>
+          <w:sz w:val="20"/>
+          <w:szCs w:val="20"/>
+        </w:rPr>
+        <w:t xml:space="preserve"> </w:t>
+      </w:r>
+      <w:r>
+        <w:rPr>
+          <w:rFonts w:eastAsia="Times New Roman" w:cstheme="minorHAnsi"/>
+          <w:color w:val="1D1C1D"/>
+          <w:sz w:val="20"/>
+          <w:szCs w:val="20"/>
+        </w:rPr>
+        <w:t>PS4, etc.)</w:t>
       </w:r>
     </w:p>
     <w:p>
@@ -877,6 +993,7 @@
           <w:sz w:val="24"/>
           <w:szCs w:val="24"/>
         </w:rPr>
+        <w:lastRenderedPageBreak/>
         <w:tab/>
       </w:r>
       <w:r>
@@ -885,15 +1002,7 @@
           <w:sz w:val="24"/>
           <w:szCs w:val="24"/>
         </w:rPr>
-        <w:t>The following is the</w:t>
-      </w:r>
-      <w:r>
-        <w:rPr>
-          <w:rFonts w:cstheme="minorHAnsi"/>
-          <w:sz w:val="24"/>
-          <w:szCs w:val="24"/>
-        </w:rPr>
-        <w:t xml:space="preserve"> snippet of the dataset we found to execute our project. </w:t>
+        <w:t xml:space="preserve">The following is the snippet of the dataset we found to execute our project. </w:t>
       </w:r>
       <w:r>
         <w:rPr>
@@ -960,7 +1069,6 @@
           <w:sz w:val="24"/>
           <w:szCs w:val="24"/>
         </w:rPr>
-        <w:lastRenderedPageBreak/>
         <w:drawing>
           <wp:inline distT="0" distB="0" distL="0" distR="0" wp14:anchorId="70D676E0" wp14:editId="1DAA71F7">
             <wp:extent cx="6858000" cy="3418840"/>
@@ -1016,17 +1124,7 @@
           <w:sz w:val="28"/>
           <w:szCs w:val="28"/>
         </w:rPr>
-        <w:t>AWS and Cloud Services</w:t>
-      </w:r>
-      <w:r>
-        <w:rPr>
-          <w:rFonts w:cstheme="minorHAnsi"/>
-          <w:b/>
-          <w:bCs/>
-          <w:sz w:val="28"/>
-          <w:szCs w:val="28"/>
-        </w:rPr>
-        <w:t xml:space="preserve"> – </w:t>
+        <w:t xml:space="preserve">AWS and Cloud Services – </w:t>
       </w:r>
     </w:p>
     <w:p>
@@ -1230,35 +1328,29 @@
           <w:sz w:val="24"/>
           <w:szCs w:val="24"/>
         </w:rPr>
-        <w:t>dbproj3 bucket with CSV files</w:t>
-      </w:r>
-      <w:r>
-        <w:rPr>
-          <w:rFonts w:cstheme="minorHAnsi"/>
-          <w:sz w:val="24"/>
-          <w:szCs w:val="24"/>
-        </w:rPr>
-        <w:t>:</w:t>
-      </w:r>
-    </w:p>
-    <w:p>
-      <w:pPr>
-        <w:rPr>
-          <w:rFonts w:cstheme="minorHAnsi"/>
-          <w:sz w:val="24"/>
-          <w:szCs w:val="24"/>
-        </w:rPr>
-      </w:pPr>
-      <w:r>
-        <w:rPr>
-          <w:rFonts w:cstheme="minorHAnsi"/>
-          <w:sz w:val="24"/>
-          <w:szCs w:val="24"/>
-        </w:rPr>
+        <w:t>dbproj3 bucket with CSV files:</w:t>
+      </w:r>
+    </w:p>
+    <w:p>
+      <w:pPr>
+        <w:rPr>
+          <w:rFonts w:cstheme="minorHAnsi"/>
+          <w:sz w:val="24"/>
+          <w:szCs w:val="24"/>
+        </w:rPr>
+      </w:pPr>
+      <w:r>
+        <w:rPr>
+          <w:rFonts w:cstheme="minorHAnsi"/>
+          <w:sz w:val="24"/>
+          <w:szCs w:val="24"/>
+        </w:rPr>
+        <w:lastRenderedPageBreak/>
         <w:t xml:space="preserve"> </w:t>
       </w:r>
       <w:r>
         <w:rPr>
+          <w:rFonts w:cstheme="minorHAnsi"/>
           <w:noProof/>
         </w:rPr>
         <w:drawing>
@@ -1312,36 +1404,28 @@
           <w:sz w:val="24"/>
           <w:szCs w:val="24"/>
         </w:rPr>
-        <w:t>RDS database</w:t>
-      </w:r>
-      <w:r>
-        <w:rPr>
-          <w:rFonts w:cstheme="minorHAnsi"/>
-          <w:sz w:val="24"/>
-          <w:szCs w:val="24"/>
-        </w:rPr>
-        <w:t>:</w:t>
-      </w:r>
-    </w:p>
-    <w:p>
-      <w:pPr>
-        <w:rPr>
-          <w:rFonts w:cstheme="minorHAnsi"/>
-          <w:sz w:val="24"/>
-          <w:szCs w:val="24"/>
-        </w:rPr>
-      </w:pPr>
-      <w:r>
-        <w:rPr>
-          <w:rFonts w:cstheme="minorHAnsi"/>
-          <w:sz w:val="24"/>
-          <w:szCs w:val="24"/>
-        </w:rPr>
-        <w:lastRenderedPageBreak/>
+        <w:t>RDS database:</w:t>
+      </w:r>
+    </w:p>
+    <w:p>
+      <w:pPr>
+        <w:rPr>
+          <w:rFonts w:cstheme="minorHAnsi"/>
+          <w:sz w:val="24"/>
+          <w:szCs w:val="24"/>
+        </w:rPr>
+      </w:pPr>
+      <w:r>
+        <w:rPr>
+          <w:rFonts w:cstheme="minorHAnsi"/>
+          <w:sz w:val="24"/>
+          <w:szCs w:val="24"/>
+        </w:rPr>
         <w:t xml:space="preserve"> </w:t>
       </w:r>
       <w:r>
         <w:rPr>
+          <w:rFonts w:cstheme="minorHAnsi"/>
           <w:noProof/>
         </w:rPr>
         <w:drawing>
@@ -1395,15 +1479,7 @@
           <w:sz w:val="24"/>
           <w:szCs w:val="24"/>
         </w:rPr>
-        <w:t>Python file used to write the data frames to Postgres using Google Collaborator</w:t>
-      </w:r>
-      <w:r>
-        <w:rPr>
-          <w:rFonts w:cstheme="minorHAnsi"/>
-          <w:sz w:val="24"/>
-          <w:szCs w:val="24"/>
-        </w:rPr>
-        <w:t>:</w:t>
+        <w:t>Python file used to write the data frames to Postgres using Google Collaborator:</w:t>
       </w:r>
     </w:p>
     <w:p>
@@ -1424,6 +1500,7 @@
       </w:r>
       <w:r>
         <w:rPr>
+          <w:rFonts w:cstheme="minorHAnsi"/>
           <w:noProof/>
         </w:rPr>
         <w:drawing>
@@ -1477,15 +1554,7 @@
           <w:sz w:val="24"/>
           <w:szCs w:val="24"/>
         </w:rPr>
-        <w:t>RDS dbproj3 and Postgres SQL Query Editor</w:t>
-      </w:r>
-      <w:r>
-        <w:rPr>
-          <w:rFonts w:cstheme="minorHAnsi"/>
-          <w:sz w:val="24"/>
-          <w:szCs w:val="24"/>
-        </w:rPr>
-        <w:t>:</w:t>
+        <w:t>RDS dbproj3 and Postgres SQL Query Editor:</w:t>
       </w:r>
     </w:p>
     <w:p>
@@ -1506,6 +1575,7 @@
       </w:r>
       <w:r>
         <w:rPr>
+          <w:rFonts w:cstheme="minorHAnsi"/>
           <w:noProof/>
         </w:rPr>
         <w:drawing>
@@ -1569,35 +1639,29 @@
           <w:sz w:val="24"/>
           <w:szCs w:val="24"/>
         </w:rPr>
-        <w:t xml:space="preserve"> Analytics using RDS as a data source</w:t>
-      </w:r>
-      <w:r>
-        <w:rPr>
-          <w:rFonts w:cstheme="minorHAnsi"/>
-          <w:sz w:val="24"/>
-          <w:szCs w:val="24"/>
-        </w:rPr>
-        <w:t>:</w:t>
-      </w:r>
-    </w:p>
-    <w:p>
-      <w:pPr>
-        <w:rPr>
-          <w:rFonts w:cstheme="minorHAnsi"/>
-          <w:sz w:val="24"/>
-          <w:szCs w:val="24"/>
-        </w:rPr>
-      </w:pPr>
-      <w:r>
-        <w:rPr>
-          <w:rFonts w:cstheme="minorHAnsi"/>
-          <w:sz w:val="24"/>
-          <w:szCs w:val="24"/>
-        </w:rPr>
+        <w:t xml:space="preserve"> Analytics using RDS as a data source:</w:t>
+      </w:r>
+    </w:p>
+    <w:p>
+      <w:pPr>
+        <w:rPr>
+          <w:rFonts w:cstheme="minorHAnsi"/>
+          <w:sz w:val="24"/>
+          <w:szCs w:val="24"/>
+        </w:rPr>
+      </w:pPr>
+      <w:r>
+        <w:rPr>
+          <w:rFonts w:cstheme="minorHAnsi"/>
+          <w:sz w:val="24"/>
+          <w:szCs w:val="24"/>
+        </w:rPr>
+        <w:lastRenderedPageBreak/>
         <w:t xml:space="preserve"> </w:t>
       </w:r>
       <w:r>
         <w:rPr>
+          <w:rFonts w:cstheme="minorHAnsi"/>
           <w:noProof/>
         </w:rPr>
         <w:drawing>
@@ -1651,36 +1715,28 @@
           <w:sz w:val="24"/>
           <w:szCs w:val="24"/>
         </w:rPr>
-        <w:t>EC2 showing Tableau graphs</w:t>
-      </w:r>
-      <w:r>
-        <w:rPr>
-          <w:rFonts w:cstheme="minorHAnsi"/>
-          <w:sz w:val="24"/>
-          <w:szCs w:val="24"/>
-        </w:rPr>
-        <w:t>:</w:t>
-      </w:r>
-    </w:p>
-    <w:p>
-      <w:pPr>
-        <w:rPr>
-          <w:rFonts w:cstheme="minorHAnsi"/>
-          <w:sz w:val="24"/>
-          <w:szCs w:val="24"/>
-        </w:rPr>
-      </w:pPr>
-      <w:r>
-        <w:rPr>
-          <w:rFonts w:cstheme="minorHAnsi"/>
-          <w:sz w:val="24"/>
-          <w:szCs w:val="24"/>
-        </w:rPr>
-        <w:lastRenderedPageBreak/>
+        <w:t>EC2 showing Tableau graphs:</w:t>
+      </w:r>
+    </w:p>
+    <w:p>
+      <w:pPr>
+        <w:rPr>
+          <w:rFonts w:cstheme="minorHAnsi"/>
+          <w:sz w:val="24"/>
+          <w:szCs w:val="24"/>
+        </w:rPr>
+      </w:pPr>
+      <w:r>
+        <w:rPr>
+          <w:rFonts w:cstheme="minorHAnsi"/>
+          <w:sz w:val="24"/>
+          <w:szCs w:val="24"/>
+        </w:rPr>
         <w:t xml:space="preserve"> </w:t>
       </w:r>
       <w:r>
         <w:rPr>
+          <w:rFonts w:cstheme="minorHAnsi"/>
           <w:noProof/>
         </w:rPr>
         <w:drawing>
@@ -1784,9 +1840,38 @@
           <w:sz w:val="28"/>
           <w:szCs w:val="28"/>
         </w:rPr>
-        <w:t xml:space="preserve">Tableau Visualizations and Dashboards </w:t>
-      </w:r>
-      <w:r>
+        <w:t xml:space="preserve">Tableau Visualizations and Dashboards – </w:t>
+      </w:r>
+    </w:p>
+    <w:p>
+      <w:pPr>
+        <w:rPr>
+          <w:rFonts w:cstheme="minorHAnsi"/>
+          <w:sz w:val="24"/>
+          <w:szCs w:val="24"/>
+        </w:rPr>
+      </w:pPr>
+      <w:r>
+        <w:rPr>
+          <w:rFonts w:cstheme="minorHAnsi"/>
+          <w:sz w:val="24"/>
+          <w:szCs w:val="24"/>
+        </w:rPr>
+        <w:t xml:space="preserve">Thru Tableau software, we were able to show the data in new ways with different perspectives. Considering that our data sets are so large, this is a great way to summarize and display the data for the general population to understand. Tableau makes the different charts very easy to understand, and they are also interactive. The tooltips are great to hover over a marker and show the related information. </w:t>
+      </w:r>
+      <w:r>
+        <w:rPr>
+          <w:rFonts w:cstheme="minorHAnsi"/>
+          <w:sz w:val="24"/>
+          <w:szCs w:val="24"/>
+        </w:rPr>
+        <w:t>We were able to adapt to the trend line and create a forecast for future sales.</w:t>
+      </w:r>
+      <w:bookmarkStart w:id="0" w:name="_GoBack"/>
+      <w:bookmarkEnd w:id="0"/>
+    </w:p>
+    <w:p>
+      <w:pPr>
         <w:rPr>
           <w:rFonts w:cstheme="minorHAnsi"/>
           <w:b/>
@@ -1794,22 +1879,8 @@
           <w:sz w:val="28"/>
           <w:szCs w:val="28"/>
         </w:rPr>
-        <w:t xml:space="preserve">– </w:t>
-      </w:r>
-    </w:p>
-    <w:p>
-      <w:pPr>
-        <w:rPr>
-          <w:rFonts w:cstheme="minorHAnsi"/>
-          <w:sz w:val="24"/>
-          <w:szCs w:val="24"/>
-        </w:rPr>
-      </w:pPr>
-      <w:bookmarkStart w:id="0" w:name="_GoBack"/>
-      <w:bookmarkEnd w:id="0"/>
-    </w:p>
-    <w:p>
-      <w:pPr>
+      </w:pPr>
+      <w:r>
         <w:rPr>
           <w:rFonts w:cstheme="minorHAnsi"/>
           <w:b/>
@@ -1817,6 +1888,244 @@
           <w:sz w:val="28"/>
           <w:szCs w:val="28"/>
         </w:rPr>
+        <w:t xml:space="preserve">Machine Learning – </w:t>
+      </w:r>
+    </w:p>
+    <w:p>
+      <w:pPr>
+        <w:rPr>
+          <w:rFonts w:cstheme="minorHAnsi"/>
+          <w:sz w:val="24"/>
+          <w:szCs w:val="24"/>
+        </w:rPr>
+      </w:pPr>
+      <w:r>
+        <w:rPr>
+          <w:rFonts w:cstheme="minorHAnsi"/>
+          <w:sz w:val="24"/>
+          <w:szCs w:val="24"/>
+        </w:rPr>
+        <w:t xml:space="preserve">The Video Game data had three scores in the form of </w:t>
+      </w:r>
+      <w:r>
+        <w:rPr>
+          <w:rFonts w:cstheme="minorHAnsi"/>
+          <w:sz w:val="24"/>
+          <w:szCs w:val="24"/>
+        </w:rPr>
+        <w:t xml:space="preserve">the </w:t>
+      </w:r>
+      <w:r>
+        <w:rPr>
+          <w:rFonts w:cstheme="minorHAnsi"/>
+          <w:sz w:val="24"/>
+          <w:szCs w:val="24"/>
+        </w:rPr>
+        <w:t>rating score</w:t>
+      </w:r>
+      <w:r>
+        <w:rPr>
+          <w:rFonts w:cstheme="minorHAnsi"/>
+          <w:sz w:val="24"/>
+          <w:szCs w:val="24"/>
+        </w:rPr>
+        <w:t>,</w:t>
+      </w:r>
+      <w:r>
+        <w:rPr>
+          <w:rFonts w:cstheme="minorHAnsi"/>
+          <w:sz w:val="24"/>
+          <w:szCs w:val="24"/>
+        </w:rPr>
+        <w:t xml:space="preserve"> which w</w:t>
+      </w:r>
+      <w:r>
+        <w:rPr>
+          <w:rFonts w:cstheme="minorHAnsi"/>
+          <w:sz w:val="24"/>
+          <w:szCs w:val="24"/>
+        </w:rPr>
+        <w:t>as</w:t>
+      </w:r>
+      <w:r>
+        <w:rPr>
+          <w:rFonts w:cstheme="minorHAnsi"/>
+          <w:sz w:val="24"/>
+          <w:szCs w:val="24"/>
+        </w:rPr>
+        <w:t xml:space="preserve"> Play Score,</w:t>
+      </w:r>
+      <w:r>
+        <w:rPr>
+          <w:rFonts w:cstheme="minorHAnsi"/>
+          <w:sz w:val="24"/>
+          <w:szCs w:val="24"/>
+        </w:rPr>
+        <w:t xml:space="preserve"> </w:t>
+      </w:r>
+      <w:r>
+        <w:rPr>
+          <w:rFonts w:cstheme="minorHAnsi"/>
+          <w:sz w:val="24"/>
+          <w:szCs w:val="24"/>
+        </w:rPr>
+        <w:t>Game Score</w:t>
+      </w:r>
+      <w:r>
+        <w:rPr>
+          <w:rFonts w:cstheme="minorHAnsi"/>
+          <w:sz w:val="24"/>
+          <w:szCs w:val="24"/>
+        </w:rPr>
+        <w:t>,</w:t>
+      </w:r>
+      <w:r>
+        <w:rPr>
+          <w:rFonts w:cstheme="minorHAnsi"/>
+          <w:sz w:val="24"/>
+          <w:szCs w:val="24"/>
+        </w:rPr>
+        <w:t xml:space="preserve"> and Critic Score</w:t>
+      </w:r>
+      <w:r>
+        <w:rPr>
+          <w:rFonts w:cstheme="minorHAnsi"/>
+          <w:sz w:val="24"/>
+          <w:szCs w:val="24"/>
+        </w:rPr>
+        <w:t>,</w:t>
+      </w:r>
+      <w:r>
+        <w:rPr>
+          <w:rFonts w:cstheme="minorHAnsi"/>
+          <w:sz w:val="24"/>
+          <w:szCs w:val="24"/>
+        </w:rPr>
+        <w:t xml:space="preserve"> respectively.</w:t>
+      </w:r>
+      <w:r>
+        <w:rPr>
+          <w:rFonts w:cstheme="minorHAnsi"/>
+          <w:sz w:val="24"/>
+          <w:szCs w:val="24"/>
+        </w:rPr>
+        <w:t xml:space="preserve"> </w:t>
+      </w:r>
+      <w:r>
+        <w:rPr>
+          <w:rFonts w:cstheme="minorHAnsi"/>
+          <w:sz w:val="24"/>
+          <w:szCs w:val="24"/>
+        </w:rPr>
+        <w:t>To describe each of them, the Play Score is the score obtained from the Player Ratings on</w:t>
+      </w:r>
+      <w:r>
+        <w:rPr>
+          <w:rFonts w:cstheme="minorHAnsi"/>
+          <w:sz w:val="24"/>
+          <w:szCs w:val="24"/>
+        </w:rPr>
+        <w:t xml:space="preserve"> </w:t>
+      </w:r>
+      <w:r>
+        <w:rPr>
+          <w:rFonts w:cstheme="minorHAnsi"/>
+          <w:sz w:val="24"/>
+          <w:szCs w:val="24"/>
+        </w:rPr>
+        <w:t>various games, Game Score is the rating given to each game by the developer of the game</w:t>
+      </w:r>
+      <w:r>
+        <w:rPr>
+          <w:rFonts w:cstheme="minorHAnsi"/>
+          <w:sz w:val="24"/>
+          <w:szCs w:val="24"/>
+        </w:rPr>
+        <w:t>,</w:t>
+      </w:r>
+      <w:r>
+        <w:rPr>
+          <w:rFonts w:cstheme="minorHAnsi"/>
+          <w:sz w:val="24"/>
+          <w:szCs w:val="24"/>
+        </w:rPr>
+        <w:t xml:space="preserve"> and</w:t>
+      </w:r>
+    </w:p>
+    <w:p>
+      <w:pPr>
+        <w:rPr>
+          <w:rFonts w:cstheme="minorHAnsi"/>
+          <w:sz w:val="24"/>
+          <w:szCs w:val="24"/>
+        </w:rPr>
+      </w:pPr>
+      <w:r>
+        <w:rPr>
+          <w:rFonts w:cstheme="minorHAnsi"/>
+          <w:sz w:val="24"/>
+          <w:szCs w:val="24"/>
+        </w:rPr>
+        <w:t>the Critic Score is obtained from the critic rating for the games.</w:t>
+      </w:r>
+      <w:r>
+        <w:rPr>
+          <w:rFonts w:cstheme="minorHAnsi"/>
+          <w:sz w:val="24"/>
+          <w:szCs w:val="24"/>
+        </w:rPr>
+        <w:t xml:space="preserve"> </w:t>
+      </w:r>
+      <w:r>
+        <w:rPr>
+          <w:rFonts w:cstheme="minorHAnsi"/>
+          <w:sz w:val="24"/>
+          <w:szCs w:val="24"/>
+        </w:rPr>
+        <w:t>To study the rel</w:t>
+      </w:r>
+      <w:r>
+        <w:rPr>
+          <w:rFonts w:cstheme="minorHAnsi"/>
+          <w:sz w:val="24"/>
+          <w:szCs w:val="24"/>
+        </w:rPr>
+        <w:t>e</w:t>
+      </w:r>
+      <w:r>
+        <w:rPr>
+          <w:rFonts w:cstheme="minorHAnsi"/>
+          <w:sz w:val="24"/>
+          <w:szCs w:val="24"/>
+        </w:rPr>
+        <w:t>vance of these scores, we ran some Machine Learning Algorithms on our data (the analysis was done on North America Sales since it is the biggest market in sales)</w:t>
+      </w:r>
+      <w:r>
+        <w:rPr>
+          <w:rFonts w:cstheme="minorHAnsi"/>
+          <w:sz w:val="24"/>
+          <w:szCs w:val="24"/>
+        </w:rPr>
+        <w:t>. The following are the conclusions</w:t>
+      </w:r>
+      <w:r>
+        <w:rPr>
+          <w:rFonts w:cstheme="minorHAnsi"/>
+          <w:sz w:val="24"/>
+          <w:szCs w:val="24"/>
+        </w:rPr>
+        <w:t xml:space="preserve"> drawn.</w:t>
+      </w:r>
+    </w:p>
+    <w:p>
+      <w:pPr>
+        <w:rPr>
+          <w:rFonts w:cstheme="minorHAnsi"/>
+          <w:b/>
+          <w:bCs/>
+          <w:sz w:val="24"/>
+          <w:szCs w:val="24"/>
+        </w:rPr>
       </w:pPr>
       <w:r>
         <w:rPr>
@@ -1826,7 +2135,7 @@
           <w:sz w:val="28"/>
           <w:szCs w:val="28"/>
         </w:rPr>
-        <w:t>Machine Learning</w:t>
+        <w:t>F</w:t>
       </w:r>
       <w:r>
         <w:rPr>
@@ -1836,69 +2145,29 @@
           <w:sz w:val="28"/>
           <w:szCs w:val="28"/>
         </w:rPr>
-        <w:t xml:space="preserve"> – </w:t>
-      </w:r>
-    </w:p>
-    <w:p>
-      <w:pPr>
-        <w:rPr>
-          <w:rFonts w:cstheme="minorHAnsi"/>
-          <w:sz w:val="24"/>
-          <w:szCs w:val="24"/>
-        </w:rPr>
-      </w:pPr>
-      <w:r>
-        <w:rPr>
-          <w:rFonts w:cstheme="minorHAnsi"/>
-          <w:sz w:val="24"/>
-          <w:szCs w:val="24"/>
-        </w:rPr>
-        <w:t xml:space="preserve">The Video Game data had three scores in the form of rating score which were Play Score, Game Score and Critic Score respectively. To describe each of them, the Play Score is the score obtained from the Player Ratings on various games, Game Score is the rating given to each game by the developer of the game and the Critic Score is obtained from the critic rating for the games. To study the </w:t>
-      </w:r>
-      <w:r>
-        <w:rPr>
-          <w:rFonts w:cstheme="minorHAnsi"/>
-          <w:sz w:val="24"/>
-          <w:szCs w:val="24"/>
-        </w:rPr>
-        <w:t>relevance</w:t>
-      </w:r>
-      <w:r>
-        <w:rPr>
-          <w:rFonts w:cstheme="minorHAnsi"/>
-          <w:sz w:val="24"/>
-          <w:szCs w:val="24"/>
-        </w:rPr>
-        <w:t xml:space="preserve"> of these scores, we ran some Machine Learning Algorithms on our data (the analysis was done on North America Sales since it is the biggest market in terms of sales</w:t>
-      </w:r>
-      <w:r>
-        <w:rPr>
-          <w:rFonts w:cstheme="minorHAnsi"/>
-          <w:sz w:val="24"/>
-          <w:szCs w:val="24"/>
-        </w:rPr>
-        <w:t>) and</w:t>
-      </w:r>
-      <w:r>
-        <w:rPr>
-          <w:rFonts w:cstheme="minorHAnsi"/>
-          <w:sz w:val="24"/>
-          <w:szCs w:val="24"/>
-        </w:rPr>
-        <w:t xml:space="preserve"> following are the conclusions that can be drawn.</w:t>
-      </w:r>
-    </w:p>
-    <w:p>
-      <w:pPr>
-        <w:rPr>
-          <w:rFonts w:cstheme="minorHAnsi"/>
-          <w:b/>
-          <w:bCs/>
-          <w:sz w:val="24"/>
-          <w:szCs w:val="24"/>
-        </w:rPr>
-      </w:pPr>
-      <w:r>
+        <w:t xml:space="preserve">inal design – </w:t>
+      </w:r>
+    </w:p>
+    <w:p>
+      <w:pPr>
+        <w:rPr>
+          <w:rFonts w:cstheme="minorHAnsi"/>
+          <w:sz w:val="24"/>
+          <w:szCs w:val="24"/>
+        </w:rPr>
+      </w:pPr>
+      <w:r>
+        <w:rPr>
+          <w:rFonts w:cstheme="minorHAnsi"/>
+          <w:sz w:val="24"/>
+          <w:szCs w:val="24"/>
+        </w:rPr>
+        <w:lastRenderedPageBreak/>
+        <w:t xml:space="preserve">We designed a multi-page website to display different attributes of the project. The visualizations and the Machine Learning outcomes are divided into separate pages for viewing ease. We also show the two sets of raw data that were used to mitigate to the data used for each data source. </w:t>
+      </w:r>
+    </w:p>
+    <w:p>
+      <w:pPr>
         <w:rPr>
           <w:rFonts w:cstheme="minorHAnsi"/>
           <w:b/>
@@ -1906,8 +2175,7 @@
           <w:sz w:val="28"/>
           <w:szCs w:val="28"/>
         </w:rPr>
-        <w:t>F</w:t>
-      </w:r>
+      </w:pPr>
       <w:r>
         <w:rPr>
           <w:rFonts w:cstheme="minorHAnsi"/>
@@ -1916,7 +2184,7 @@
           <w:sz w:val="28"/>
           <w:szCs w:val="28"/>
         </w:rPr>
-        <w:t>inal</w:t>
+        <w:t xml:space="preserve">GitHub Repository </w:t>
       </w:r>
       <w:r>
         <w:rPr>
@@ -1926,46 +2194,6 @@
           <w:sz w:val="28"/>
           <w:szCs w:val="28"/>
         </w:rPr>
-        <w:t xml:space="preserve"> design – </w:t>
-      </w:r>
-    </w:p>
-    <w:p>
-      <w:pPr>
-        <w:rPr>
-          <w:rFonts w:cstheme="minorHAnsi"/>
-          <w:sz w:val="24"/>
-          <w:szCs w:val="24"/>
-        </w:rPr>
-      </w:pPr>
-    </w:p>
-    <w:p>
-      <w:pPr>
-        <w:rPr>
-          <w:rFonts w:cstheme="minorHAnsi"/>
-          <w:b/>
-          <w:bCs/>
-          <w:sz w:val="28"/>
-          <w:szCs w:val="28"/>
-        </w:rPr>
-      </w:pPr>
-      <w:r>
-        <w:rPr>
-          <w:rFonts w:cstheme="minorHAnsi"/>
-          <w:b/>
-          <w:bCs/>
-          <w:sz w:val="28"/>
-          <w:szCs w:val="28"/>
-        </w:rPr>
-        <w:t xml:space="preserve">GitHub Repository </w:t>
-      </w:r>
-      <w:r>
-        <w:rPr>
-          <w:rFonts w:cstheme="minorHAnsi"/>
-          <w:b/>
-          <w:bCs/>
-          <w:sz w:val="28"/>
-          <w:szCs w:val="28"/>
-        </w:rPr>
         <w:t>–</w:t>
       </w:r>
     </w:p>
@@ -2011,6 +2239,9 @@
         <w:tab/>
       </w:r>
       <w:r>
+        <w:rPr>
+          <w:rFonts w:cstheme="minorHAnsi"/>
+        </w:rPr>
         <w:t>https://github.com/Anabn357/dbproj3</w:t>
       </w:r>
     </w:p>
@@ -3745,6 +3976,32 @@
     <w:uiPriority w:val="99"/>
     <w:rsid w:val="005774C1"/>
   </w:style>
+  <w:style w:type="paragraph" w:styleId="NormalWeb">
+    <w:name w:val="Normal (Web)"/>
+    <w:basedOn w:val="Normal"/>
+    <w:uiPriority w:val="99"/>
+    <w:unhideWhenUsed/>
+    <w:rsid w:val="00A40BC5"/>
+    <w:pPr>
+      <w:spacing w:before="100" w:beforeAutospacing="1" w:after="100" w:afterAutospacing="1" w:line="240" w:lineRule="auto"/>
+    </w:pPr>
+    <w:rPr>
+      <w:rFonts w:ascii="Times New Roman" w:eastAsia="Times New Roman" w:hAnsi="Times New Roman" w:cs="Times New Roman"/>
+      <w:sz w:val="24"/>
+      <w:szCs w:val="24"/>
+    </w:rPr>
+  </w:style>
+  <w:style w:type="character" w:styleId="Strong">
+    <w:name w:val="Strong"/>
+    <w:basedOn w:val="DefaultParagraphFont"/>
+    <w:uiPriority w:val="22"/>
+    <w:qFormat/>
+    <w:rsid w:val="00A40BC5"/>
+    <w:rPr>
+      <w:b/>
+      <w:bCs/>
+    </w:rPr>
+  </w:style>
 </w:styles>
 </file>
 
@@ -4048,7 +4305,7 @@
 </file>
 
 <file path=customXml/itemProps1.xml><?xml version="1.0" encoding="utf-8"?>
-<ds:datastoreItem xmlns:ds="http://schemas.openxmlformats.org/officeDocument/2006/customXml" ds:itemID="{325B5579-081B-458E-954C-CE252B3D12AF}">
+<ds:datastoreItem xmlns:ds="http://schemas.openxmlformats.org/officeDocument/2006/customXml" ds:itemID="{3D938515-20EB-4E9E-A47A-AD88983217B5}">
   <ds:schemaRefs>
     <ds:schemaRef ds:uri="http://schemas.openxmlformats.org/officeDocument/2006/bibliography"/>
   </ds:schemaRefs>
